--- a/Звіт про виконання лабораторної роботи №12.docx
+++ b/Звіт про виконання лабораторної роботи №12.docx
@@ -452,13 +452,56 @@
     </w:p>
     <w:p>
       <w:pPr>
+        <w:ind w:firstLine="708"/>
         <w:jc w:val="both"/>
         <w:rPr>
           <w:rFonts w:ascii="Times New Roman" w:hAnsi="Times New Roman" w:cs="Times New Roman"/>
-          <w:bCs/>
-          <w:sz w:val="28"/>
-        </w:rPr>
-      </w:pPr>
+          <w:sz w:val="28"/>
+          <w:szCs w:val="28"/>
+        </w:rPr>
+      </w:pPr>
+      <w:r>
+        <w:rPr>
+          <w:rFonts w:ascii="Times New Roman" w:hAnsi="Times New Roman" w:cs="Times New Roman"/>
+          <w:sz w:val="28"/>
+          <w:szCs w:val="28"/>
+        </w:rPr>
+        <w:t xml:space="preserve">Посилання на </w:t>
+      </w:r>
+      <w:r>
+        <w:rPr>
+          <w:rFonts w:ascii="Times New Roman" w:hAnsi="Times New Roman" w:cs="Times New Roman"/>
+          <w:sz w:val="28"/>
+          <w:szCs w:val="28"/>
+          <w:lang w:val="en-US"/>
+        </w:rPr>
+        <w:t>git</w:t>
+      </w:r>
+      <w:r>
+        <w:rPr>
+          <w:rFonts w:ascii="Times New Roman" w:hAnsi="Times New Roman" w:cs="Times New Roman"/>
+          <w:sz w:val="28"/>
+          <w:szCs w:val="28"/>
+        </w:rPr>
+        <w:t>-репозиторій:</w:t>
+      </w:r>
+    </w:p>
+    <w:p>
+      <w:pPr>
+        <w:ind w:firstLine="708"/>
+        <w:jc w:val="both"/>
+      </w:pPr>
+      <w:hyperlink r:id="rId5" w:history="1">
+        <w:r>
+          <w:rPr>
+            <w:rStyle w:val="a4"/>
+            <w:rFonts w:ascii="Times New Roman" w:hAnsi="Times New Roman" w:cs="Times New Roman"/>
+            <w:sz w:val="28"/>
+            <w:szCs w:val="28"/>
+          </w:rPr>
+          <w:t>https://github.com/OlehHatsko/SUBD</w:t>
+        </w:r>
+      </w:hyperlink>
     </w:p>
     <w:p>
       <w:pPr>
@@ -581,6 +624,7 @@
         </w:rPr>
         <w:t xml:space="preserve">Каскадне оновлення таблиці договорів при видаленні </w:t>
       </w:r>
+      <w:proofErr w:type="spellStart"/>
       <w:r>
         <w:rPr>
           <w:rFonts w:ascii="Times New Roman" w:hAnsi="Times New Roman" w:cs="Times New Roman"/>
@@ -588,6 +632,7 @@
         </w:rPr>
         <w:t>колектива</w:t>
       </w:r>
+      <w:proofErr w:type="spellEnd"/>
       <w:r>
         <w:rPr>
           <w:rFonts w:ascii="Times New Roman" w:hAnsi="Times New Roman" w:cs="Times New Roman"/>
@@ -662,7 +707,27 @@
           <w:sz w:val="19"/>
           <w:szCs w:val="19"/>
         </w:rPr>
-        <w:t xml:space="preserve"> видалити_договори </w:t>
+        <w:t xml:space="preserve"> </w:t>
+      </w:r>
+      <w:proofErr w:type="spellStart"/>
+      <w:r>
+        <w:rPr>
+          <w:rFonts w:ascii="Consolas" w:hAnsi="Consolas" w:cs="Consolas"/>
+          <w:color w:val="000000"/>
+          <w:sz w:val="19"/>
+          <w:szCs w:val="19"/>
+        </w:rPr>
+        <w:t>видалити_договори</w:t>
+      </w:r>
+      <w:proofErr w:type="spellEnd"/>
+      <w:r>
+        <w:rPr>
+          <w:rFonts w:ascii="Consolas" w:hAnsi="Consolas" w:cs="Consolas"/>
+          <w:color w:val="000000"/>
+          <w:sz w:val="19"/>
+          <w:szCs w:val="19"/>
+        </w:rPr>
+        <w:t xml:space="preserve"> </w:t>
       </w:r>
       <w:r>
         <w:rPr>
@@ -885,7 +950,27 @@
           <w:sz w:val="19"/>
           <w:szCs w:val="19"/>
         </w:rPr>
-        <w:t xml:space="preserve"> Код_учасника </w:t>
+        <w:t xml:space="preserve"> </w:t>
+      </w:r>
+      <w:proofErr w:type="spellStart"/>
+      <w:r>
+        <w:rPr>
+          <w:rFonts w:ascii="Consolas" w:hAnsi="Consolas" w:cs="Consolas"/>
+          <w:color w:val="000000"/>
+          <w:sz w:val="19"/>
+          <w:szCs w:val="19"/>
+        </w:rPr>
+        <w:t>Код_учасника</w:t>
+      </w:r>
+      <w:proofErr w:type="spellEnd"/>
+      <w:r>
+        <w:rPr>
+          <w:rFonts w:ascii="Consolas" w:hAnsi="Consolas" w:cs="Consolas"/>
+          <w:color w:val="000000"/>
+          <w:sz w:val="19"/>
+          <w:szCs w:val="19"/>
+        </w:rPr>
+        <w:t xml:space="preserve"> </w:t>
       </w:r>
       <w:r>
         <w:rPr>
@@ -903,8 +988,19 @@
           <w:sz w:val="19"/>
           <w:szCs w:val="19"/>
         </w:rPr>
-        <w:t xml:space="preserve"> deleted</w:t>
-      </w:r>
+        <w:t xml:space="preserve"> </w:t>
+      </w:r>
+      <w:proofErr w:type="spellStart"/>
+      <w:r>
+        <w:rPr>
+          <w:rFonts w:ascii="Consolas" w:hAnsi="Consolas" w:cs="Consolas"/>
+          <w:color w:val="000000"/>
+          <w:sz w:val="19"/>
+          <w:szCs w:val="19"/>
+        </w:rPr>
+        <w:t>deleted</w:t>
+      </w:r>
+      <w:proofErr w:type="spellEnd"/>
     </w:p>
     <w:p>
       <w:pPr>
@@ -971,7 +1067,27 @@
           <w:sz w:val="19"/>
           <w:szCs w:val="19"/>
         </w:rPr>
-        <w:t xml:space="preserve"> Код_учасника </w:t>
+        <w:t xml:space="preserve"> </w:t>
+      </w:r>
+      <w:proofErr w:type="spellStart"/>
+      <w:r>
+        <w:rPr>
+          <w:rFonts w:ascii="Consolas" w:hAnsi="Consolas" w:cs="Consolas"/>
+          <w:color w:val="000000"/>
+          <w:sz w:val="19"/>
+          <w:szCs w:val="19"/>
+        </w:rPr>
+        <w:t>Код_учасника</w:t>
+      </w:r>
+      <w:proofErr w:type="spellEnd"/>
+      <w:r>
+        <w:rPr>
+          <w:rFonts w:ascii="Consolas" w:hAnsi="Consolas" w:cs="Consolas"/>
+          <w:color w:val="000000"/>
+          <w:sz w:val="19"/>
+          <w:szCs w:val="19"/>
+        </w:rPr>
+        <w:t xml:space="preserve"> </w:t>
       </w:r>
       <w:r>
         <w:rPr>
@@ -1035,14 +1151,25 @@
         </w:rPr>
         <w:t xml:space="preserve">WHERE </w:t>
       </w:r>
-      <w:r>
-        <w:rPr>
-          <w:rFonts w:ascii="Consolas" w:hAnsi="Consolas" w:cs="Consolas"/>
-          <w:color w:val="000000"/>
-          <w:sz w:val="19"/>
-          <w:szCs w:val="19"/>
-        </w:rPr>
-        <w:t xml:space="preserve">Код_учасника = </w:t>
+      <w:proofErr w:type="spellStart"/>
+      <w:r>
+        <w:rPr>
+          <w:rFonts w:ascii="Consolas" w:hAnsi="Consolas" w:cs="Consolas"/>
+          <w:color w:val="000000"/>
+          <w:sz w:val="19"/>
+          <w:szCs w:val="19"/>
+        </w:rPr>
+        <w:t>Код_учасника</w:t>
+      </w:r>
+      <w:proofErr w:type="spellEnd"/>
+      <w:r>
+        <w:rPr>
+          <w:rFonts w:ascii="Consolas" w:hAnsi="Consolas" w:cs="Consolas"/>
+          <w:color w:val="000000"/>
+          <w:sz w:val="19"/>
+          <w:szCs w:val="19"/>
+        </w:rPr>
+        <w:t xml:space="preserve"> = </w:t>
       </w:r>
       <w:r>
         <w:rPr>
@@ -1193,7 +1320,27 @@
           <w:sz w:val="19"/>
           <w:szCs w:val="19"/>
         </w:rPr>
-        <w:t xml:space="preserve"> Код_учасника </w:t>
+        <w:t xml:space="preserve"> </w:t>
+      </w:r>
+      <w:proofErr w:type="spellStart"/>
+      <w:r>
+        <w:rPr>
+          <w:rFonts w:ascii="Consolas" w:hAnsi="Consolas" w:cs="Consolas"/>
+          <w:color w:val="000000"/>
+          <w:sz w:val="19"/>
+          <w:szCs w:val="19"/>
+        </w:rPr>
+        <w:t>Код_учасника</w:t>
+      </w:r>
+      <w:proofErr w:type="spellEnd"/>
+      <w:r>
+        <w:rPr>
+          <w:rFonts w:ascii="Consolas" w:hAnsi="Consolas" w:cs="Consolas"/>
+          <w:color w:val="000000"/>
+          <w:sz w:val="19"/>
+          <w:szCs w:val="19"/>
+        </w:rPr>
+        <w:t xml:space="preserve"> </w:t>
       </w:r>
       <w:r>
         <w:rPr>
@@ -1336,78 +1483,6 @@
             <wp:extent cx="4520565" cy="1059441"/>
             <wp:effectExtent l="0" t="0" r="0" b="7620"/>
             <wp:docPr id="5" name="Рисунок 5"/>
-            <wp:cNvGraphicFramePr>
-              <a:graphicFrameLocks xmlns:a="http://schemas.openxmlformats.org/drawingml/2006/main" noChangeAspect="1"/>
-            </wp:cNvGraphicFramePr>
-            <a:graphic xmlns:a="http://schemas.openxmlformats.org/drawingml/2006/main">
-              <a:graphicData uri="http://schemas.openxmlformats.org/drawingml/2006/picture">
-                <pic:pic xmlns:pic="http://schemas.openxmlformats.org/drawingml/2006/picture">
-                  <pic:nvPicPr>
-                    <pic:cNvPr id="1" name=""/>
-                    <pic:cNvPicPr/>
-                  </pic:nvPicPr>
-                  <pic:blipFill>
-                    <a:blip r:embed="rId5"/>
-                    <a:stretch>
-                      <a:fillRect/>
-                    </a:stretch>
-                  </pic:blipFill>
-                  <pic:spPr>
-                    <a:xfrm>
-                      <a:off x="0" y="0"/>
-                      <a:ext cx="4529063" cy="1061432"/>
-                    </a:xfrm>
-                    <a:prstGeom prst="rect">
-                      <a:avLst/>
-                    </a:prstGeom>
-                  </pic:spPr>
-                </pic:pic>
-              </a:graphicData>
-            </a:graphic>
-          </wp:inline>
-        </w:drawing>
-      </w:r>
-    </w:p>
-    <w:p>
-      <w:pPr>
-        <w:jc w:val="center"/>
-        <w:rPr>
-          <w:rFonts w:ascii="Times New Roman" w:hAnsi="Times New Roman" w:cs="Times New Roman"/>
-          <w:i/>
-          <w:iCs/>
-          <w:sz w:val="28"/>
-          <w:szCs w:val="28"/>
-        </w:rPr>
-      </w:pPr>
-      <w:r>
-        <w:rPr>
-          <w:rFonts w:ascii="Times New Roman" w:hAnsi="Times New Roman" w:cs="Times New Roman"/>
-          <w:i/>
-          <w:iCs/>
-          <w:sz w:val="28"/>
-          <w:szCs w:val="28"/>
-        </w:rPr>
-        <w:t>Рис. 1 Договір до видалення учасника</w:t>
-      </w:r>
-    </w:p>
-    <w:p>
-      <w:pPr>
-        <w:jc w:val="center"/>
-        <w:rPr>
-          <w:rFonts w:ascii="Times New Roman" w:hAnsi="Times New Roman" w:cs="Times New Roman"/>
-          <w:sz w:val="28"/>
-          <w:szCs w:val="28"/>
-        </w:rPr>
-      </w:pPr>
-      <w:r>
-        <w:rPr>
-          <w:noProof/>
-        </w:rPr>
-        <w:drawing>
-          <wp:inline distT="0" distB="0" distL="0" distR="0" wp14:anchorId="305C4CE3" wp14:editId="57D5D11A">
-            <wp:extent cx="4689293" cy="953037"/>
-            <wp:effectExtent l="0" t="0" r="0" b="0"/>
-            <wp:docPr id="6" name="Рисунок 6"/>
             <wp:cNvGraphicFramePr>
               <a:graphicFrameLocks xmlns:a="http://schemas.openxmlformats.org/drawingml/2006/main" noChangeAspect="1"/>
             </wp:cNvGraphicFramePr>
@@ -1427,7 +1502,7 @@
                   <pic:spPr>
                     <a:xfrm>
                       <a:off x="0" y="0"/>
-                      <a:ext cx="4765700" cy="968566"/>
+                      <a:ext cx="4529063" cy="1061432"/>
                     </a:xfrm>
                     <a:prstGeom prst="rect">
                       <a:avLst/>
@@ -1459,805 +1534,7 @@
           <w:sz w:val="28"/>
           <w:szCs w:val="28"/>
         </w:rPr>
-        <w:t>Рис. 2 Договір після видалення учасника</w:t>
-      </w:r>
-    </w:p>
-    <w:p>
-      <w:pPr>
-        <w:pStyle w:val="a3"/>
-        <w:numPr>
-          <w:ilvl w:val="0"/>
-          <w:numId w:val="3"/>
-        </w:numPr>
-        <w:jc w:val="both"/>
-        <w:rPr>
-          <w:rFonts w:ascii="Times New Roman" w:hAnsi="Times New Roman" w:cs="Times New Roman"/>
-          <w:sz w:val="28"/>
-        </w:rPr>
-      </w:pPr>
-      <w:r>
-        <w:rPr>
-          <w:rFonts w:ascii="Times New Roman" w:hAnsi="Times New Roman" w:cs="Times New Roman"/>
-          <w:sz w:val="28"/>
-        </w:rPr>
-        <w:t>Шифрування адреси учасника під час внесення в таблицю.</w:t>
-      </w:r>
-    </w:p>
-    <w:p>
-      <w:pPr>
-        <w:autoSpaceDE w:val="0"/>
-        <w:autoSpaceDN w:val="0"/>
-        <w:adjustRightInd w:val="0"/>
-        <w:spacing w:after="0" w:line="240" w:lineRule="auto"/>
-        <w:rPr>
-          <w:rFonts w:ascii="Consolas" w:hAnsi="Consolas" w:cs="Consolas"/>
-          <w:color w:val="000000"/>
-          <w:sz w:val="19"/>
-          <w:szCs w:val="19"/>
-        </w:rPr>
-      </w:pPr>
-      <w:r>
-        <w:rPr>
-          <w:rFonts w:ascii="Consolas" w:hAnsi="Consolas" w:cs="Consolas"/>
-          <w:color w:val="0000FF"/>
-          <w:sz w:val="19"/>
-          <w:szCs w:val="19"/>
-        </w:rPr>
-        <w:t>CREATE</w:t>
-      </w:r>
-    </w:p>
-    <w:p>
-      <w:pPr>
-        <w:autoSpaceDE w:val="0"/>
-        <w:autoSpaceDN w:val="0"/>
-        <w:adjustRightInd w:val="0"/>
-        <w:spacing w:after="0" w:line="240" w:lineRule="auto"/>
-        <w:rPr>
-          <w:rFonts w:ascii="Consolas" w:hAnsi="Consolas" w:cs="Consolas"/>
-          <w:color w:val="000000"/>
-          <w:sz w:val="19"/>
-          <w:szCs w:val="19"/>
-        </w:rPr>
-      </w:pPr>
-      <w:r>
-        <w:rPr>
-          <w:rFonts w:ascii="Consolas" w:hAnsi="Consolas" w:cs="Consolas"/>
-          <w:color w:val="0000FF"/>
-          <w:sz w:val="19"/>
-          <w:szCs w:val="19"/>
-        </w:rPr>
-        <w:t>TRIGGER</w:t>
-      </w:r>
-      <w:r>
-        <w:rPr>
-          <w:rFonts w:ascii="Consolas" w:hAnsi="Consolas" w:cs="Consolas"/>
-          <w:color w:val="000000"/>
-          <w:sz w:val="19"/>
-          <w:szCs w:val="19"/>
-        </w:rPr>
-        <w:t xml:space="preserve"> адреса </w:t>
-      </w:r>
-    </w:p>
-    <w:p>
-      <w:pPr>
-        <w:autoSpaceDE w:val="0"/>
-        <w:autoSpaceDN w:val="0"/>
-        <w:adjustRightInd w:val="0"/>
-        <w:spacing w:after="0" w:line="240" w:lineRule="auto"/>
-        <w:rPr>
-          <w:rFonts w:ascii="Consolas" w:hAnsi="Consolas" w:cs="Consolas"/>
-          <w:color w:val="000000"/>
-          <w:sz w:val="19"/>
-          <w:szCs w:val="19"/>
-        </w:rPr>
-      </w:pPr>
-      <w:r>
-        <w:rPr>
-          <w:rFonts w:ascii="Consolas" w:hAnsi="Consolas" w:cs="Consolas"/>
-          <w:color w:val="0000FF"/>
-          <w:sz w:val="19"/>
-          <w:szCs w:val="19"/>
-        </w:rPr>
-        <w:t>ON</w:t>
-      </w:r>
-      <w:r>
-        <w:rPr>
-          <w:rFonts w:ascii="Consolas" w:hAnsi="Consolas" w:cs="Consolas"/>
-          <w:color w:val="000000"/>
-          <w:sz w:val="19"/>
-          <w:szCs w:val="19"/>
-        </w:rPr>
-        <w:t xml:space="preserve"> Учасник</w:t>
-      </w:r>
-    </w:p>
-    <w:p>
-      <w:pPr>
-        <w:autoSpaceDE w:val="0"/>
-        <w:autoSpaceDN w:val="0"/>
-        <w:adjustRightInd w:val="0"/>
-        <w:spacing w:after="0" w:line="240" w:lineRule="auto"/>
-        <w:rPr>
-          <w:rFonts w:ascii="Consolas" w:hAnsi="Consolas" w:cs="Consolas"/>
-          <w:color w:val="000000"/>
-          <w:sz w:val="19"/>
-          <w:szCs w:val="19"/>
-        </w:rPr>
-      </w:pPr>
-      <w:r>
-        <w:rPr>
-          <w:rFonts w:ascii="Consolas" w:hAnsi="Consolas" w:cs="Consolas"/>
-          <w:color w:val="0000FF"/>
-          <w:sz w:val="19"/>
-          <w:szCs w:val="19"/>
-        </w:rPr>
-        <w:t>INSTEAD</w:t>
-      </w:r>
-      <w:r>
-        <w:rPr>
-          <w:rFonts w:ascii="Consolas" w:hAnsi="Consolas" w:cs="Consolas"/>
-          <w:color w:val="000000"/>
-          <w:sz w:val="19"/>
-          <w:szCs w:val="19"/>
-        </w:rPr>
-        <w:t xml:space="preserve"> </w:t>
-      </w:r>
-      <w:r>
-        <w:rPr>
-          <w:rFonts w:ascii="Consolas" w:hAnsi="Consolas" w:cs="Consolas"/>
-          <w:color w:val="0000FF"/>
-          <w:sz w:val="19"/>
-          <w:szCs w:val="19"/>
-        </w:rPr>
-        <w:t>OF</w:t>
-      </w:r>
-      <w:r>
-        <w:rPr>
-          <w:rFonts w:ascii="Consolas" w:hAnsi="Consolas" w:cs="Consolas"/>
-          <w:color w:val="000000"/>
-          <w:sz w:val="19"/>
-          <w:szCs w:val="19"/>
-        </w:rPr>
-        <w:t xml:space="preserve"> </w:t>
-      </w:r>
-      <w:r>
-        <w:rPr>
-          <w:rFonts w:ascii="Consolas" w:hAnsi="Consolas" w:cs="Consolas"/>
-          <w:color w:val="0000FF"/>
-          <w:sz w:val="19"/>
-          <w:szCs w:val="19"/>
-        </w:rPr>
-        <w:t>INSERT</w:t>
-      </w:r>
-    </w:p>
-    <w:p>
-      <w:pPr>
-        <w:autoSpaceDE w:val="0"/>
-        <w:autoSpaceDN w:val="0"/>
-        <w:adjustRightInd w:val="0"/>
-        <w:spacing w:after="0" w:line="240" w:lineRule="auto"/>
-        <w:rPr>
-          <w:rFonts w:ascii="Consolas" w:hAnsi="Consolas" w:cs="Consolas"/>
-          <w:color w:val="000000"/>
-          <w:sz w:val="19"/>
-          <w:szCs w:val="19"/>
-        </w:rPr>
-      </w:pPr>
-      <w:r>
-        <w:rPr>
-          <w:rFonts w:ascii="Consolas" w:hAnsi="Consolas" w:cs="Consolas"/>
-          <w:color w:val="0000FF"/>
-          <w:sz w:val="19"/>
-          <w:szCs w:val="19"/>
-        </w:rPr>
-        <w:t>AS</w:t>
-      </w:r>
-    </w:p>
-    <w:p>
-      <w:pPr>
-        <w:autoSpaceDE w:val="0"/>
-        <w:autoSpaceDN w:val="0"/>
-        <w:adjustRightInd w:val="0"/>
-        <w:spacing w:after="0" w:line="240" w:lineRule="auto"/>
-        <w:rPr>
-          <w:rFonts w:ascii="Consolas" w:hAnsi="Consolas" w:cs="Consolas"/>
-          <w:color w:val="000000"/>
-          <w:sz w:val="19"/>
-          <w:szCs w:val="19"/>
-        </w:rPr>
-      </w:pPr>
-      <w:r>
-        <w:rPr>
-          <w:rFonts w:ascii="Consolas" w:hAnsi="Consolas" w:cs="Consolas"/>
-          <w:color w:val="0000FF"/>
-          <w:sz w:val="19"/>
-          <w:szCs w:val="19"/>
-        </w:rPr>
-        <w:t>BEGIN</w:t>
-      </w:r>
-    </w:p>
-    <w:p>
-      <w:pPr>
-        <w:autoSpaceDE w:val="0"/>
-        <w:autoSpaceDN w:val="0"/>
-        <w:adjustRightInd w:val="0"/>
-        <w:spacing w:after="0" w:line="240" w:lineRule="auto"/>
-        <w:rPr>
-          <w:rFonts w:ascii="Consolas" w:hAnsi="Consolas" w:cs="Consolas"/>
-          <w:color w:val="000000"/>
-          <w:sz w:val="19"/>
-          <w:szCs w:val="19"/>
-        </w:rPr>
-      </w:pPr>
-      <w:r>
-        <w:rPr>
-          <w:rFonts w:ascii="Consolas" w:hAnsi="Consolas" w:cs="Consolas"/>
-          <w:color w:val="0000FF"/>
-          <w:sz w:val="19"/>
-          <w:szCs w:val="19"/>
-        </w:rPr>
-        <w:lastRenderedPageBreak/>
-        <w:t>DECLARE</w:t>
-      </w:r>
-      <w:r>
-        <w:rPr>
-          <w:rFonts w:ascii="Consolas" w:hAnsi="Consolas" w:cs="Consolas"/>
-          <w:color w:val="000000"/>
-          <w:sz w:val="19"/>
-          <w:szCs w:val="19"/>
-        </w:rPr>
-        <w:t xml:space="preserve"> @NEW </w:t>
-      </w:r>
-      <w:r>
-        <w:rPr>
-          <w:rFonts w:ascii="Consolas" w:hAnsi="Consolas" w:cs="Consolas"/>
-          <w:color w:val="0000FF"/>
-          <w:sz w:val="19"/>
-          <w:szCs w:val="19"/>
-        </w:rPr>
-        <w:t>varchar</w:t>
-      </w:r>
-    </w:p>
-    <w:p>
-      <w:pPr>
-        <w:autoSpaceDE w:val="0"/>
-        <w:autoSpaceDN w:val="0"/>
-        <w:adjustRightInd w:val="0"/>
-        <w:spacing w:after="0" w:line="240" w:lineRule="auto"/>
-        <w:rPr>
-          <w:rFonts w:ascii="Consolas" w:hAnsi="Consolas" w:cs="Consolas"/>
-          <w:color w:val="000000"/>
-          <w:sz w:val="19"/>
-          <w:szCs w:val="19"/>
-        </w:rPr>
-      </w:pPr>
-      <w:r>
-        <w:rPr>
-          <w:rFonts w:ascii="Consolas" w:hAnsi="Consolas" w:cs="Consolas"/>
-          <w:color w:val="0000FF"/>
-          <w:sz w:val="19"/>
-          <w:szCs w:val="19"/>
-        </w:rPr>
-        <w:t>SELECT</w:t>
-      </w:r>
-      <w:r>
-        <w:rPr>
-          <w:rFonts w:ascii="Consolas" w:hAnsi="Consolas" w:cs="Consolas"/>
-          <w:color w:val="000000"/>
-          <w:sz w:val="19"/>
-          <w:szCs w:val="19"/>
-        </w:rPr>
-        <w:t xml:space="preserve"> @NEW </w:t>
-      </w:r>
-      <w:r>
-        <w:rPr>
-          <w:rFonts w:ascii="Consolas" w:hAnsi="Consolas" w:cs="Consolas"/>
-          <w:color w:val="808080"/>
-          <w:sz w:val="19"/>
-          <w:szCs w:val="19"/>
-        </w:rPr>
-        <w:t>=</w:t>
-      </w:r>
-      <w:r>
-        <w:rPr>
-          <w:rFonts w:ascii="Consolas" w:hAnsi="Consolas" w:cs="Consolas"/>
-          <w:color w:val="000000"/>
-          <w:sz w:val="19"/>
-          <w:szCs w:val="19"/>
-        </w:rPr>
-        <w:t xml:space="preserve"> Вулиця </w:t>
-      </w:r>
-      <w:r>
-        <w:rPr>
-          <w:rFonts w:ascii="Consolas" w:hAnsi="Consolas" w:cs="Consolas"/>
-          <w:color w:val="0000FF"/>
-          <w:sz w:val="19"/>
-          <w:szCs w:val="19"/>
-        </w:rPr>
-        <w:t>FROM</w:t>
-      </w:r>
-      <w:r>
-        <w:rPr>
-          <w:rFonts w:ascii="Consolas" w:hAnsi="Consolas" w:cs="Consolas"/>
-          <w:color w:val="000000"/>
-          <w:sz w:val="19"/>
-          <w:szCs w:val="19"/>
-        </w:rPr>
-        <w:t xml:space="preserve"> inserted</w:t>
-      </w:r>
-    </w:p>
-    <w:p>
-      <w:pPr>
-        <w:autoSpaceDE w:val="0"/>
-        <w:autoSpaceDN w:val="0"/>
-        <w:adjustRightInd w:val="0"/>
-        <w:spacing w:after="0" w:line="240" w:lineRule="auto"/>
-        <w:rPr>
-          <w:rFonts w:ascii="Consolas" w:hAnsi="Consolas" w:cs="Consolas"/>
-          <w:color w:val="000000"/>
-          <w:sz w:val="19"/>
-          <w:szCs w:val="19"/>
-        </w:rPr>
-      </w:pPr>
-      <w:r>
-        <w:rPr>
-          <w:rFonts w:ascii="Consolas" w:hAnsi="Consolas" w:cs="Consolas"/>
-          <w:color w:val="0000FF"/>
-          <w:sz w:val="19"/>
-          <w:szCs w:val="19"/>
-        </w:rPr>
-        <w:t>SET</w:t>
-      </w:r>
-      <w:r>
-        <w:rPr>
-          <w:rFonts w:ascii="Consolas" w:hAnsi="Consolas" w:cs="Consolas"/>
-          <w:color w:val="000000"/>
-          <w:sz w:val="19"/>
-          <w:szCs w:val="19"/>
-        </w:rPr>
-        <w:t xml:space="preserve"> @NEW </w:t>
-      </w:r>
-      <w:r>
-        <w:rPr>
-          <w:rFonts w:ascii="Consolas" w:hAnsi="Consolas" w:cs="Consolas"/>
-          <w:color w:val="808080"/>
-          <w:sz w:val="19"/>
-          <w:szCs w:val="19"/>
-        </w:rPr>
-        <w:t>=</w:t>
-      </w:r>
-      <w:r>
-        <w:rPr>
-          <w:rFonts w:ascii="Consolas" w:hAnsi="Consolas" w:cs="Consolas"/>
-          <w:color w:val="000000"/>
-          <w:sz w:val="19"/>
-          <w:szCs w:val="19"/>
-        </w:rPr>
-        <w:t>dbo</w:t>
-      </w:r>
-      <w:r>
-        <w:rPr>
-          <w:rFonts w:ascii="Consolas" w:hAnsi="Consolas" w:cs="Consolas"/>
-          <w:color w:val="808080"/>
-          <w:sz w:val="19"/>
-          <w:szCs w:val="19"/>
-        </w:rPr>
-        <w:t>.</w:t>
-      </w:r>
-      <w:r>
-        <w:rPr>
-          <w:rFonts w:ascii="Consolas" w:hAnsi="Consolas" w:cs="Consolas"/>
-          <w:color w:val="000000"/>
-          <w:sz w:val="19"/>
-          <w:szCs w:val="19"/>
-        </w:rPr>
-        <w:t>FN_ENCRIPTIONS</w:t>
-      </w:r>
-      <w:r>
-        <w:rPr>
-          <w:rFonts w:ascii="Consolas" w:hAnsi="Consolas" w:cs="Consolas"/>
-          <w:color w:val="808080"/>
-          <w:sz w:val="19"/>
-          <w:szCs w:val="19"/>
-        </w:rPr>
-        <w:t>(</w:t>
-      </w:r>
-      <w:r>
-        <w:rPr>
-          <w:rFonts w:ascii="Consolas" w:hAnsi="Consolas" w:cs="Consolas"/>
-          <w:color w:val="000000"/>
-          <w:sz w:val="19"/>
-          <w:szCs w:val="19"/>
-        </w:rPr>
-        <w:t>@NEW</w:t>
-      </w:r>
-      <w:r>
-        <w:rPr>
-          <w:rFonts w:ascii="Consolas" w:hAnsi="Consolas" w:cs="Consolas"/>
-          <w:color w:val="808080"/>
-          <w:sz w:val="19"/>
-          <w:szCs w:val="19"/>
-        </w:rPr>
-        <w:t>)</w:t>
-      </w:r>
-    </w:p>
-    <w:p>
-      <w:pPr>
-        <w:autoSpaceDE w:val="0"/>
-        <w:autoSpaceDN w:val="0"/>
-        <w:adjustRightInd w:val="0"/>
-        <w:spacing w:after="0" w:line="240" w:lineRule="auto"/>
-        <w:rPr>
-          <w:rFonts w:ascii="Consolas" w:hAnsi="Consolas" w:cs="Consolas"/>
-          <w:color w:val="000000"/>
-          <w:sz w:val="19"/>
-          <w:szCs w:val="19"/>
-        </w:rPr>
-      </w:pPr>
-      <w:r>
-        <w:rPr>
-          <w:rFonts w:ascii="Consolas" w:hAnsi="Consolas" w:cs="Consolas"/>
-          <w:color w:val="0000FF"/>
-          <w:sz w:val="19"/>
-          <w:szCs w:val="19"/>
-        </w:rPr>
-        <w:t>END</w:t>
-      </w:r>
-    </w:p>
-    <w:p>
-      <w:pPr>
-        <w:jc w:val="both"/>
-        <w:rPr>
-          <w:rFonts w:ascii="Times New Roman" w:hAnsi="Times New Roman" w:cs="Times New Roman"/>
-          <w:sz w:val="28"/>
-          <w:szCs w:val="28"/>
-        </w:rPr>
-      </w:pPr>
-      <w:r>
-        <w:rPr>
-          <w:rFonts w:ascii="Times New Roman" w:hAnsi="Times New Roman" w:cs="Times New Roman"/>
-          <w:sz w:val="28"/>
-          <w:szCs w:val="28"/>
-        </w:rPr>
-        <w:t>Перевіримо виконання тригера:</w:t>
-      </w:r>
-    </w:p>
-    <w:p>
-      <w:pPr>
-        <w:autoSpaceDE w:val="0"/>
-        <w:autoSpaceDN w:val="0"/>
-        <w:adjustRightInd w:val="0"/>
-        <w:spacing w:after="0" w:line="240" w:lineRule="auto"/>
-        <w:rPr>
-          <w:rFonts w:ascii="Consolas" w:hAnsi="Consolas" w:cs="Consolas"/>
-          <w:color w:val="000000"/>
-          <w:sz w:val="19"/>
-          <w:szCs w:val="19"/>
-        </w:rPr>
-      </w:pPr>
-      <w:r>
-        <w:rPr>
-          <w:rFonts w:ascii="Consolas" w:hAnsi="Consolas" w:cs="Consolas"/>
-          <w:color w:val="0000FF"/>
-          <w:sz w:val="19"/>
-          <w:szCs w:val="19"/>
-        </w:rPr>
-        <w:t>INSERT</w:t>
-      </w:r>
-      <w:r>
-        <w:rPr>
-          <w:rFonts w:ascii="Consolas" w:hAnsi="Consolas" w:cs="Consolas"/>
-          <w:color w:val="000000"/>
-          <w:sz w:val="19"/>
-          <w:szCs w:val="19"/>
-        </w:rPr>
-        <w:t xml:space="preserve"> </w:t>
-      </w:r>
-      <w:r>
-        <w:rPr>
-          <w:rFonts w:ascii="Consolas" w:hAnsi="Consolas" w:cs="Consolas"/>
-          <w:color w:val="0000FF"/>
-          <w:sz w:val="19"/>
-          <w:szCs w:val="19"/>
-        </w:rPr>
-        <w:t>INTO</w:t>
-      </w:r>
-      <w:r>
-        <w:rPr>
-          <w:rFonts w:ascii="Consolas" w:hAnsi="Consolas" w:cs="Consolas"/>
-          <w:color w:val="000000"/>
-          <w:sz w:val="19"/>
-          <w:szCs w:val="19"/>
-        </w:rPr>
-        <w:t xml:space="preserve"> Учасник </w:t>
-      </w:r>
-    </w:p>
-    <w:p>
-      <w:pPr>
-        <w:autoSpaceDE w:val="0"/>
-        <w:autoSpaceDN w:val="0"/>
-        <w:adjustRightInd w:val="0"/>
-        <w:spacing w:after="0" w:line="240" w:lineRule="auto"/>
-        <w:rPr>
-          <w:rFonts w:ascii="Consolas" w:hAnsi="Consolas" w:cs="Consolas"/>
-          <w:color w:val="000000"/>
-          <w:sz w:val="19"/>
-          <w:szCs w:val="19"/>
-        </w:rPr>
-      </w:pPr>
-      <w:r>
-        <w:rPr>
-          <w:rFonts w:ascii="Consolas" w:hAnsi="Consolas" w:cs="Consolas"/>
-          <w:color w:val="0000FF"/>
-          <w:sz w:val="19"/>
-          <w:szCs w:val="19"/>
-        </w:rPr>
-        <w:t xml:space="preserve">VALUES </w:t>
-      </w:r>
-      <w:r>
-        <w:rPr>
-          <w:rFonts w:ascii="Consolas" w:hAnsi="Consolas" w:cs="Consolas"/>
-          <w:color w:val="808080"/>
-          <w:sz w:val="19"/>
-          <w:szCs w:val="19"/>
-        </w:rPr>
-        <w:t>(</w:t>
-      </w:r>
-      <w:r>
-        <w:rPr>
-          <w:rFonts w:ascii="Consolas" w:hAnsi="Consolas" w:cs="Consolas"/>
-          <w:color w:val="000000"/>
-          <w:sz w:val="19"/>
-          <w:szCs w:val="19"/>
-        </w:rPr>
-        <w:t>6</w:t>
-      </w:r>
-      <w:r>
-        <w:rPr>
-          <w:rFonts w:ascii="Consolas" w:hAnsi="Consolas" w:cs="Consolas"/>
-          <w:color w:val="808080"/>
-          <w:sz w:val="19"/>
-          <w:szCs w:val="19"/>
-        </w:rPr>
-        <w:t>,</w:t>
-      </w:r>
-      <w:r>
-        <w:rPr>
-          <w:rFonts w:ascii="Consolas" w:hAnsi="Consolas" w:cs="Consolas"/>
-          <w:color w:val="000000"/>
-          <w:sz w:val="19"/>
-          <w:szCs w:val="19"/>
-        </w:rPr>
-        <w:t xml:space="preserve"> </w:t>
-      </w:r>
-      <w:r>
-        <w:rPr>
-          <w:rFonts w:ascii="Consolas" w:hAnsi="Consolas" w:cs="Consolas"/>
-          <w:color w:val="FF0000"/>
-          <w:sz w:val="19"/>
-          <w:szCs w:val="19"/>
-        </w:rPr>
-        <w:t>'Ірина'</w:t>
-      </w:r>
-      <w:r>
-        <w:rPr>
-          <w:rFonts w:ascii="Consolas" w:hAnsi="Consolas" w:cs="Consolas"/>
-          <w:color w:val="808080"/>
-          <w:sz w:val="19"/>
-          <w:szCs w:val="19"/>
-        </w:rPr>
-        <w:t>,</w:t>
-      </w:r>
-      <w:r>
-        <w:rPr>
-          <w:rFonts w:ascii="Consolas" w:hAnsi="Consolas" w:cs="Consolas"/>
-          <w:color w:val="000000"/>
-          <w:sz w:val="19"/>
-          <w:szCs w:val="19"/>
-        </w:rPr>
-        <w:t xml:space="preserve"> </w:t>
-      </w:r>
-      <w:r>
-        <w:rPr>
-          <w:rFonts w:ascii="Consolas" w:hAnsi="Consolas" w:cs="Consolas"/>
-          <w:color w:val="FF0000"/>
-          <w:sz w:val="19"/>
-          <w:szCs w:val="19"/>
-        </w:rPr>
-        <w:t>'Івасюк'</w:t>
-      </w:r>
-      <w:r>
-        <w:rPr>
-          <w:rFonts w:ascii="Consolas" w:hAnsi="Consolas" w:cs="Consolas"/>
-          <w:color w:val="808080"/>
-          <w:sz w:val="19"/>
-          <w:szCs w:val="19"/>
-        </w:rPr>
-        <w:t>,</w:t>
-      </w:r>
-      <w:r>
-        <w:rPr>
-          <w:rFonts w:ascii="Consolas" w:hAnsi="Consolas" w:cs="Consolas"/>
-          <w:color w:val="FF0000"/>
-          <w:sz w:val="19"/>
-          <w:szCs w:val="19"/>
-        </w:rPr>
-        <w:t>'Іванівна'</w:t>
-      </w:r>
-      <w:r>
-        <w:rPr>
-          <w:rFonts w:ascii="Consolas" w:hAnsi="Consolas" w:cs="Consolas"/>
-          <w:color w:val="808080"/>
-          <w:sz w:val="19"/>
-          <w:szCs w:val="19"/>
-        </w:rPr>
-        <w:t>,</w:t>
-      </w:r>
-      <w:r>
-        <w:rPr>
-          <w:rFonts w:ascii="Consolas" w:hAnsi="Consolas" w:cs="Consolas"/>
-          <w:color w:val="FF0000"/>
-          <w:sz w:val="19"/>
-          <w:szCs w:val="19"/>
-        </w:rPr>
-        <w:t>'Львів'</w:t>
-      </w:r>
-      <w:r>
-        <w:rPr>
-          <w:rFonts w:ascii="Consolas" w:hAnsi="Consolas" w:cs="Consolas"/>
-          <w:color w:val="808080"/>
-          <w:sz w:val="19"/>
-          <w:szCs w:val="19"/>
-        </w:rPr>
-        <w:t>,</w:t>
-      </w:r>
-      <w:r>
-        <w:rPr>
-          <w:rFonts w:ascii="Consolas" w:hAnsi="Consolas" w:cs="Consolas"/>
-          <w:color w:val="FF0000"/>
-          <w:sz w:val="19"/>
-          <w:szCs w:val="19"/>
-        </w:rPr>
-        <w:t>'Повна'</w:t>
-      </w:r>
-      <w:r>
-        <w:rPr>
-          <w:rFonts w:ascii="Consolas" w:hAnsi="Consolas" w:cs="Consolas"/>
-          <w:color w:val="808080"/>
-          <w:sz w:val="19"/>
-          <w:szCs w:val="19"/>
-        </w:rPr>
-        <w:t>,</w:t>
-      </w:r>
-      <w:r>
-        <w:rPr>
-          <w:rFonts w:ascii="Consolas" w:hAnsi="Consolas" w:cs="Consolas"/>
-          <w:color w:val="FF0000"/>
-          <w:sz w:val="19"/>
-          <w:szCs w:val="19"/>
-        </w:rPr>
-        <w:t>'11'</w:t>
-      </w:r>
-      <w:r>
-        <w:rPr>
-          <w:rFonts w:ascii="Consolas" w:hAnsi="Consolas" w:cs="Consolas"/>
-          <w:color w:val="808080"/>
-          <w:sz w:val="19"/>
-          <w:szCs w:val="19"/>
-        </w:rPr>
-        <w:t>,</w:t>
-      </w:r>
-      <w:r>
-        <w:rPr>
-          <w:rFonts w:ascii="Consolas" w:hAnsi="Consolas" w:cs="Consolas"/>
-          <w:color w:val="FF0000"/>
-          <w:sz w:val="19"/>
-          <w:szCs w:val="19"/>
-        </w:rPr>
-        <w:t>'11'</w:t>
-      </w:r>
-      <w:r>
-        <w:rPr>
-          <w:rFonts w:ascii="Consolas" w:hAnsi="Consolas" w:cs="Consolas"/>
-          <w:color w:val="808080"/>
-          <w:sz w:val="19"/>
-          <w:szCs w:val="19"/>
-        </w:rPr>
-        <w:t>,</w:t>
-      </w:r>
-      <w:r>
-        <w:rPr>
-          <w:rFonts w:ascii="Consolas" w:hAnsi="Consolas" w:cs="Consolas"/>
-          <w:color w:val="000000"/>
-          <w:sz w:val="19"/>
-          <w:szCs w:val="19"/>
-        </w:rPr>
-        <w:t xml:space="preserve"> 975958365</w:t>
-      </w:r>
-      <w:r>
-        <w:rPr>
-          <w:rFonts w:ascii="Consolas" w:hAnsi="Consolas" w:cs="Consolas"/>
-          <w:color w:val="808080"/>
-          <w:sz w:val="19"/>
-          <w:szCs w:val="19"/>
-        </w:rPr>
-        <w:t>,</w:t>
-      </w:r>
-      <w:r>
-        <w:rPr>
-          <w:rFonts w:ascii="Consolas" w:hAnsi="Consolas" w:cs="Consolas"/>
-          <w:color w:val="000000"/>
-          <w:sz w:val="19"/>
-          <w:szCs w:val="19"/>
-        </w:rPr>
-        <w:t xml:space="preserve"> </w:t>
-      </w:r>
-      <w:r>
-        <w:rPr>
-          <w:rFonts w:ascii="Consolas" w:hAnsi="Consolas" w:cs="Consolas"/>
-          <w:color w:val="FF0000"/>
-          <w:sz w:val="19"/>
-          <w:szCs w:val="19"/>
-        </w:rPr>
-        <w:t>'2017-03-10'</w:t>
-      </w:r>
-      <w:r>
-        <w:rPr>
-          <w:rFonts w:ascii="Consolas" w:hAnsi="Consolas" w:cs="Consolas"/>
-          <w:color w:val="808080"/>
-          <w:sz w:val="19"/>
-          <w:szCs w:val="19"/>
-        </w:rPr>
-        <w:t>,</w:t>
-      </w:r>
-      <w:r>
-        <w:rPr>
-          <w:rFonts w:ascii="Consolas" w:hAnsi="Consolas" w:cs="Consolas"/>
-          <w:color w:val="FF0000"/>
-          <w:sz w:val="19"/>
-          <w:szCs w:val="19"/>
-        </w:rPr>
-        <w:t>'w'</w:t>
-      </w:r>
-      <w:r>
-        <w:rPr>
-          <w:rFonts w:ascii="Consolas" w:hAnsi="Consolas" w:cs="Consolas"/>
-          <w:color w:val="808080"/>
-          <w:sz w:val="19"/>
-          <w:szCs w:val="19"/>
-        </w:rPr>
-        <w:t>);</w:t>
-      </w:r>
-    </w:p>
-    <w:p>
-      <w:pPr>
-        <w:autoSpaceDE w:val="0"/>
-        <w:autoSpaceDN w:val="0"/>
-        <w:adjustRightInd w:val="0"/>
-        <w:spacing w:after="0" w:line="240" w:lineRule="auto"/>
-        <w:rPr>
-          <w:rFonts w:ascii="Consolas" w:hAnsi="Consolas" w:cs="Consolas"/>
-          <w:color w:val="000000"/>
-          <w:sz w:val="19"/>
-          <w:szCs w:val="19"/>
-        </w:rPr>
-      </w:pPr>
-    </w:p>
-    <w:p>
-      <w:pPr>
-        <w:jc w:val="both"/>
-        <w:rPr>
-          <w:rFonts w:ascii="Times New Roman" w:hAnsi="Times New Roman" w:cs="Times New Roman"/>
-          <w:sz w:val="28"/>
-          <w:szCs w:val="28"/>
-        </w:rPr>
-      </w:pPr>
-      <w:r>
-        <w:rPr>
-          <w:rFonts w:ascii="Times New Roman" w:hAnsi="Times New Roman" w:cs="Times New Roman"/>
-          <w:sz w:val="28"/>
-          <w:szCs w:val="28"/>
-        </w:rPr>
-        <w:t>Результат виконання:</w:t>
+        <w:t>Рис. 1 Договір до видалення учасника</w:t>
       </w:r>
     </w:p>
     <w:p>
@@ -2265,7 +1542,6 @@
         <w:jc w:val="center"/>
         <w:rPr>
           <w:rFonts w:ascii="Times New Roman" w:hAnsi="Times New Roman" w:cs="Times New Roman"/>
-          <w:b/>
           <w:sz w:val="28"/>
           <w:szCs w:val="28"/>
         </w:rPr>
@@ -2275,10 +1551,10 @@
           <w:noProof/>
         </w:rPr>
         <w:drawing>
-          <wp:inline distT="0" distB="0" distL="0" distR="0" wp14:anchorId="56DACAD7" wp14:editId="670EC73C">
-            <wp:extent cx="6120765" cy="1424940"/>
-            <wp:effectExtent l="0" t="0" r="0" b="3810"/>
-            <wp:docPr id="7" name="Рисунок 7"/>
+          <wp:inline distT="0" distB="0" distL="0" distR="0" wp14:anchorId="305C4CE3" wp14:editId="57D5D11A">
+            <wp:extent cx="4689293" cy="953037"/>
+            <wp:effectExtent l="0" t="0" r="0" b="0"/>
+            <wp:docPr id="6" name="Рисунок 6"/>
             <wp:cNvGraphicFramePr>
               <a:graphicFrameLocks xmlns:a="http://schemas.openxmlformats.org/drawingml/2006/main" noChangeAspect="1"/>
             </wp:cNvGraphicFramePr>
@@ -2298,6 +1574,892 @@
                   <pic:spPr>
                     <a:xfrm>
                       <a:off x="0" y="0"/>
+                      <a:ext cx="4765700" cy="968566"/>
+                    </a:xfrm>
+                    <a:prstGeom prst="rect">
+                      <a:avLst/>
+                    </a:prstGeom>
+                  </pic:spPr>
+                </pic:pic>
+              </a:graphicData>
+            </a:graphic>
+          </wp:inline>
+        </w:drawing>
+      </w:r>
+    </w:p>
+    <w:p>
+      <w:pPr>
+        <w:jc w:val="center"/>
+        <w:rPr>
+          <w:rFonts w:ascii="Times New Roman" w:hAnsi="Times New Roman" w:cs="Times New Roman"/>
+          <w:i/>
+          <w:iCs/>
+          <w:sz w:val="28"/>
+          <w:szCs w:val="28"/>
+        </w:rPr>
+      </w:pPr>
+      <w:r>
+        <w:rPr>
+          <w:rFonts w:ascii="Times New Roman" w:hAnsi="Times New Roman" w:cs="Times New Roman"/>
+          <w:i/>
+          <w:iCs/>
+          <w:sz w:val="28"/>
+          <w:szCs w:val="28"/>
+        </w:rPr>
+        <w:t>Рис. 2 Договір після видалення учасника</w:t>
+      </w:r>
+    </w:p>
+    <w:p>
+      <w:pPr>
+        <w:pStyle w:val="a3"/>
+        <w:numPr>
+          <w:ilvl w:val="0"/>
+          <w:numId w:val="3"/>
+        </w:numPr>
+        <w:jc w:val="both"/>
+        <w:rPr>
+          <w:rFonts w:ascii="Times New Roman" w:hAnsi="Times New Roman" w:cs="Times New Roman"/>
+          <w:sz w:val="28"/>
+        </w:rPr>
+      </w:pPr>
+      <w:r>
+        <w:rPr>
+          <w:rFonts w:ascii="Times New Roman" w:hAnsi="Times New Roman" w:cs="Times New Roman"/>
+          <w:sz w:val="28"/>
+        </w:rPr>
+        <w:t>Шифрування адреси учасника під час внесення в таблицю.</w:t>
+      </w:r>
+    </w:p>
+    <w:p>
+      <w:pPr>
+        <w:autoSpaceDE w:val="0"/>
+        <w:autoSpaceDN w:val="0"/>
+        <w:adjustRightInd w:val="0"/>
+        <w:spacing w:after="0" w:line="240" w:lineRule="auto"/>
+        <w:rPr>
+          <w:rFonts w:ascii="Consolas" w:hAnsi="Consolas" w:cs="Consolas"/>
+          <w:color w:val="000000"/>
+          <w:sz w:val="19"/>
+          <w:szCs w:val="19"/>
+        </w:rPr>
+      </w:pPr>
+      <w:r>
+        <w:rPr>
+          <w:rFonts w:ascii="Consolas" w:hAnsi="Consolas" w:cs="Consolas"/>
+          <w:color w:val="0000FF"/>
+          <w:sz w:val="19"/>
+          <w:szCs w:val="19"/>
+        </w:rPr>
+        <w:t>CREATE</w:t>
+      </w:r>
+    </w:p>
+    <w:p>
+      <w:pPr>
+        <w:autoSpaceDE w:val="0"/>
+        <w:autoSpaceDN w:val="0"/>
+        <w:adjustRightInd w:val="0"/>
+        <w:spacing w:after="0" w:line="240" w:lineRule="auto"/>
+        <w:rPr>
+          <w:rFonts w:ascii="Consolas" w:hAnsi="Consolas" w:cs="Consolas"/>
+          <w:color w:val="000000"/>
+          <w:sz w:val="19"/>
+          <w:szCs w:val="19"/>
+        </w:rPr>
+      </w:pPr>
+      <w:r>
+        <w:rPr>
+          <w:rFonts w:ascii="Consolas" w:hAnsi="Consolas" w:cs="Consolas"/>
+          <w:color w:val="0000FF"/>
+          <w:sz w:val="19"/>
+          <w:szCs w:val="19"/>
+        </w:rPr>
+        <w:t>TRIGGER</w:t>
+      </w:r>
+      <w:r>
+        <w:rPr>
+          <w:rFonts w:ascii="Consolas" w:hAnsi="Consolas" w:cs="Consolas"/>
+          <w:color w:val="000000"/>
+          <w:sz w:val="19"/>
+          <w:szCs w:val="19"/>
+        </w:rPr>
+        <w:t xml:space="preserve"> адреса </w:t>
+      </w:r>
+    </w:p>
+    <w:p>
+      <w:pPr>
+        <w:autoSpaceDE w:val="0"/>
+        <w:autoSpaceDN w:val="0"/>
+        <w:adjustRightInd w:val="0"/>
+        <w:spacing w:after="0" w:line="240" w:lineRule="auto"/>
+        <w:rPr>
+          <w:rFonts w:ascii="Consolas" w:hAnsi="Consolas" w:cs="Consolas"/>
+          <w:color w:val="000000"/>
+          <w:sz w:val="19"/>
+          <w:szCs w:val="19"/>
+        </w:rPr>
+      </w:pPr>
+      <w:r>
+        <w:rPr>
+          <w:rFonts w:ascii="Consolas" w:hAnsi="Consolas" w:cs="Consolas"/>
+          <w:color w:val="0000FF"/>
+          <w:sz w:val="19"/>
+          <w:szCs w:val="19"/>
+        </w:rPr>
+        <w:t>ON</w:t>
+      </w:r>
+      <w:r>
+        <w:rPr>
+          <w:rFonts w:ascii="Consolas" w:hAnsi="Consolas" w:cs="Consolas"/>
+          <w:color w:val="000000"/>
+          <w:sz w:val="19"/>
+          <w:szCs w:val="19"/>
+        </w:rPr>
+        <w:t xml:space="preserve"> Учасник</w:t>
+      </w:r>
+    </w:p>
+    <w:p>
+      <w:pPr>
+        <w:autoSpaceDE w:val="0"/>
+        <w:autoSpaceDN w:val="0"/>
+        <w:adjustRightInd w:val="0"/>
+        <w:spacing w:after="0" w:line="240" w:lineRule="auto"/>
+        <w:rPr>
+          <w:rFonts w:ascii="Consolas" w:hAnsi="Consolas" w:cs="Consolas"/>
+          <w:color w:val="000000"/>
+          <w:sz w:val="19"/>
+          <w:szCs w:val="19"/>
+        </w:rPr>
+      </w:pPr>
+      <w:r>
+        <w:rPr>
+          <w:rFonts w:ascii="Consolas" w:hAnsi="Consolas" w:cs="Consolas"/>
+          <w:color w:val="0000FF"/>
+          <w:sz w:val="19"/>
+          <w:szCs w:val="19"/>
+        </w:rPr>
+        <w:lastRenderedPageBreak/>
+        <w:t>INSTEAD</w:t>
+      </w:r>
+      <w:r>
+        <w:rPr>
+          <w:rFonts w:ascii="Consolas" w:hAnsi="Consolas" w:cs="Consolas"/>
+          <w:color w:val="000000"/>
+          <w:sz w:val="19"/>
+          <w:szCs w:val="19"/>
+        </w:rPr>
+        <w:t xml:space="preserve"> </w:t>
+      </w:r>
+      <w:r>
+        <w:rPr>
+          <w:rFonts w:ascii="Consolas" w:hAnsi="Consolas" w:cs="Consolas"/>
+          <w:color w:val="0000FF"/>
+          <w:sz w:val="19"/>
+          <w:szCs w:val="19"/>
+        </w:rPr>
+        <w:t>OF</w:t>
+      </w:r>
+      <w:r>
+        <w:rPr>
+          <w:rFonts w:ascii="Consolas" w:hAnsi="Consolas" w:cs="Consolas"/>
+          <w:color w:val="000000"/>
+          <w:sz w:val="19"/>
+          <w:szCs w:val="19"/>
+        </w:rPr>
+        <w:t xml:space="preserve"> </w:t>
+      </w:r>
+      <w:r>
+        <w:rPr>
+          <w:rFonts w:ascii="Consolas" w:hAnsi="Consolas" w:cs="Consolas"/>
+          <w:color w:val="0000FF"/>
+          <w:sz w:val="19"/>
+          <w:szCs w:val="19"/>
+        </w:rPr>
+        <w:t>INSERT</w:t>
+      </w:r>
+    </w:p>
+    <w:p>
+      <w:pPr>
+        <w:autoSpaceDE w:val="0"/>
+        <w:autoSpaceDN w:val="0"/>
+        <w:adjustRightInd w:val="0"/>
+        <w:spacing w:after="0" w:line="240" w:lineRule="auto"/>
+        <w:rPr>
+          <w:rFonts w:ascii="Consolas" w:hAnsi="Consolas" w:cs="Consolas"/>
+          <w:color w:val="000000"/>
+          <w:sz w:val="19"/>
+          <w:szCs w:val="19"/>
+        </w:rPr>
+      </w:pPr>
+      <w:r>
+        <w:rPr>
+          <w:rFonts w:ascii="Consolas" w:hAnsi="Consolas" w:cs="Consolas"/>
+          <w:color w:val="0000FF"/>
+          <w:sz w:val="19"/>
+          <w:szCs w:val="19"/>
+        </w:rPr>
+        <w:t>AS</w:t>
+      </w:r>
+    </w:p>
+    <w:p>
+      <w:pPr>
+        <w:autoSpaceDE w:val="0"/>
+        <w:autoSpaceDN w:val="0"/>
+        <w:adjustRightInd w:val="0"/>
+        <w:spacing w:after="0" w:line="240" w:lineRule="auto"/>
+        <w:rPr>
+          <w:rFonts w:ascii="Consolas" w:hAnsi="Consolas" w:cs="Consolas"/>
+          <w:color w:val="000000"/>
+          <w:sz w:val="19"/>
+          <w:szCs w:val="19"/>
+        </w:rPr>
+      </w:pPr>
+      <w:r>
+        <w:rPr>
+          <w:rFonts w:ascii="Consolas" w:hAnsi="Consolas" w:cs="Consolas"/>
+          <w:color w:val="0000FF"/>
+          <w:sz w:val="19"/>
+          <w:szCs w:val="19"/>
+        </w:rPr>
+        <w:t>BEGIN</w:t>
+      </w:r>
+    </w:p>
+    <w:p>
+      <w:pPr>
+        <w:autoSpaceDE w:val="0"/>
+        <w:autoSpaceDN w:val="0"/>
+        <w:adjustRightInd w:val="0"/>
+        <w:spacing w:after="0" w:line="240" w:lineRule="auto"/>
+        <w:rPr>
+          <w:rFonts w:ascii="Consolas" w:hAnsi="Consolas" w:cs="Consolas"/>
+          <w:color w:val="000000"/>
+          <w:sz w:val="19"/>
+          <w:szCs w:val="19"/>
+        </w:rPr>
+      </w:pPr>
+      <w:r>
+        <w:rPr>
+          <w:rFonts w:ascii="Consolas" w:hAnsi="Consolas" w:cs="Consolas"/>
+          <w:color w:val="0000FF"/>
+          <w:sz w:val="19"/>
+          <w:szCs w:val="19"/>
+        </w:rPr>
+        <w:t>DECLARE</w:t>
+      </w:r>
+      <w:r>
+        <w:rPr>
+          <w:rFonts w:ascii="Consolas" w:hAnsi="Consolas" w:cs="Consolas"/>
+          <w:color w:val="000000"/>
+          <w:sz w:val="19"/>
+          <w:szCs w:val="19"/>
+        </w:rPr>
+        <w:t xml:space="preserve"> @NEW </w:t>
+      </w:r>
+      <w:proofErr w:type="spellStart"/>
+      <w:r>
+        <w:rPr>
+          <w:rFonts w:ascii="Consolas" w:hAnsi="Consolas" w:cs="Consolas"/>
+          <w:color w:val="0000FF"/>
+          <w:sz w:val="19"/>
+          <w:szCs w:val="19"/>
+        </w:rPr>
+        <w:t>varchar</w:t>
+      </w:r>
+      <w:proofErr w:type="spellEnd"/>
+    </w:p>
+    <w:p>
+      <w:pPr>
+        <w:autoSpaceDE w:val="0"/>
+        <w:autoSpaceDN w:val="0"/>
+        <w:adjustRightInd w:val="0"/>
+        <w:spacing w:after="0" w:line="240" w:lineRule="auto"/>
+        <w:rPr>
+          <w:rFonts w:ascii="Consolas" w:hAnsi="Consolas" w:cs="Consolas"/>
+          <w:color w:val="000000"/>
+          <w:sz w:val="19"/>
+          <w:szCs w:val="19"/>
+        </w:rPr>
+      </w:pPr>
+      <w:r>
+        <w:rPr>
+          <w:rFonts w:ascii="Consolas" w:hAnsi="Consolas" w:cs="Consolas"/>
+          <w:color w:val="0000FF"/>
+          <w:sz w:val="19"/>
+          <w:szCs w:val="19"/>
+        </w:rPr>
+        <w:t>SELECT</w:t>
+      </w:r>
+      <w:r>
+        <w:rPr>
+          <w:rFonts w:ascii="Consolas" w:hAnsi="Consolas" w:cs="Consolas"/>
+          <w:color w:val="000000"/>
+          <w:sz w:val="19"/>
+          <w:szCs w:val="19"/>
+        </w:rPr>
+        <w:t xml:space="preserve"> @NEW </w:t>
+      </w:r>
+      <w:r>
+        <w:rPr>
+          <w:rFonts w:ascii="Consolas" w:hAnsi="Consolas" w:cs="Consolas"/>
+          <w:color w:val="808080"/>
+          <w:sz w:val="19"/>
+          <w:szCs w:val="19"/>
+        </w:rPr>
+        <w:t>=</w:t>
+      </w:r>
+      <w:r>
+        <w:rPr>
+          <w:rFonts w:ascii="Consolas" w:hAnsi="Consolas" w:cs="Consolas"/>
+          <w:color w:val="000000"/>
+          <w:sz w:val="19"/>
+          <w:szCs w:val="19"/>
+        </w:rPr>
+        <w:t xml:space="preserve"> Вулиця </w:t>
+      </w:r>
+      <w:r>
+        <w:rPr>
+          <w:rFonts w:ascii="Consolas" w:hAnsi="Consolas" w:cs="Consolas"/>
+          <w:color w:val="0000FF"/>
+          <w:sz w:val="19"/>
+          <w:szCs w:val="19"/>
+        </w:rPr>
+        <w:t>FROM</w:t>
+      </w:r>
+      <w:r>
+        <w:rPr>
+          <w:rFonts w:ascii="Consolas" w:hAnsi="Consolas" w:cs="Consolas"/>
+          <w:color w:val="000000"/>
+          <w:sz w:val="19"/>
+          <w:szCs w:val="19"/>
+        </w:rPr>
+        <w:t xml:space="preserve"> </w:t>
+      </w:r>
+      <w:proofErr w:type="spellStart"/>
+      <w:r>
+        <w:rPr>
+          <w:rFonts w:ascii="Consolas" w:hAnsi="Consolas" w:cs="Consolas"/>
+          <w:color w:val="000000"/>
+          <w:sz w:val="19"/>
+          <w:szCs w:val="19"/>
+        </w:rPr>
+        <w:t>inserted</w:t>
+      </w:r>
+      <w:proofErr w:type="spellEnd"/>
+    </w:p>
+    <w:p>
+      <w:pPr>
+        <w:autoSpaceDE w:val="0"/>
+        <w:autoSpaceDN w:val="0"/>
+        <w:adjustRightInd w:val="0"/>
+        <w:spacing w:after="0" w:line="240" w:lineRule="auto"/>
+        <w:rPr>
+          <w:rFonts w:ascii="Consolas" w:hAnsi="Consolas" w:cs="Consolas"/>
+          <w:color w:val="000000"/>
+          <w:sz w:val="19"/>
+          <w:szCs w:val="19"/>
+        </w:rPr>
+      </w:pPr>
+      <w:r>
+        <w:rPr>
+          <w:rFonts w:ascii="Consolas" w:hAnsi="Consolas" w:cs="Consolas"/>
+          <w:color w:val="0000FF"/>
+          <w:sz w:val="19"/>
+          <w:szCs w:val="19"/>
+        </w:rPr>
+        <w:t>SET</w:t>
+      </w:r>
+      <w:r>
+        <w:rPr>
+          <w:rFonts w:ascii="Consolas" w:hAnsi="Consolas" w:cs="Consolas"/>
+          <w:color w:val="000000"/>
+          <w:sz w:val="19"/>
+          <w:szCs w:val="19"/>
+        </w:rPr>
+        <w:t xml:space="preserve"> @NEW </w:t>
+      </w:r>
+      <w:r>
+        <w:rPr>
+          <w:rFonts w:ascii="Consolas" w:hAnsi="Consolas" w:cs="Consolas"/>
+          <w:color w:val="808080"/>
+          <w:sz w:val="19"/>
+          <w:szCs w:val="19"/>
+        </w:rPr>
+        <w:t>=</w:t>
+      </w:r>
+      <w:proofErr w:type="spellStart"/>
+      <w:r>
+        <w:rPr>
+          <w:rFonts w:ascii="Consolas" w:hAnsi="Consolas" w:cs="Consolas"/>
+          <w:color w:val="000000"/>
+          <w:sz w:val="19"/>
+          <w:szCs w:val="19"/>
+        </w:rPr>
+        <w:t>dbo</w:t>
+      </w:r>
+      <w:r>
+        <w:rPr>
+          <w:rFonts w:ascii="Consolas" w:hAnsi="Consolas" w:cs="Consolas"/>
+          <w:color w:val="808080"/>
+          <w:sz w:val="19"/>
+          <w:szCs w:val="19"/>
+        </w:rPr>
+        <w:t>.</w:t>
+      </w:r>
+      <w:r>
+        <w:rPr>
+          <w:rFonts w:ascii="Consolas" w:hAnsi="Consolas" w:cs="Consolas"/>
+          <w:color w:val="000000"/>
+          <w:sz w:val="19"/>
+          <w:szCs w:val="19"/>
+        </w:rPr>
+        <w:t>FN_ENCRIPTIONS</w:t>
+      </w:r>
+      <w:proofErr w:type="spellEnd"/>
+      <w:r>
+        <w:rPr>
+          <w:rFonts w:ascii="Consolas" w:hAnsi="Consolas" w:cs="Consolas"/>
+          <w:color w:val="808080"/>
+          <w:sz w:val="19"/>
+          <w:szCs w:val="19"/>
+        </w:rPr>
+        <w:t>(</w:t>
+      </w:r>
+      <w:r>
+        <w:rPr>
+          <w:rFonts w:ascii="Consolas" w:hAnsi="Consolas" w:cs="Consolas"/>
+          <w:color w:val="000000"/>
+          <w:sz w:val="19"/>
+          <w:szCs w:val="19"/>
+        </w:rPr>
+        <w:t>@NEW</w:t>
+      </w:r>
+      <w:r>
+        <w:rPr>
+          <w:rFonts w:ascii="Consolas" w:hAnsi="Consolas" w:cs="Consolas"/>
+          <w:color w:val="808080"/>
+          <w:sz w:val="19"/>
+          <w:szCs w:val="19"/>
+        </w:rPr>
+        <w:t>)</w:t>
+      </w:r>
+    </w:p>
+    <w:p>
+      <w:pPr>
+        <w:autoSpaceDE w:val="0"/>
+        <w:autoSpaceDN w:val="0"/>
+        <w:adjustRightInd w:val="0"/>
+        <w:spacing w:after="0" w:line="240" w:lineRule="auto"/>
+        <w:rPr>
+          <w:rFonts w:ascii="Consolas" w:hAnsi="Consolas" w:cs="Consolas"/>
+          <w:color w:val="000000"/>
+          <w:sz w:val="19"/>
+          <w:szCs w:val="19"/>
+        </w:rPr>
+      </w:pPr>
+      <w:r>
+        <w:rPr>
+          <w:rFonts w:ascii="Consolas" w:hAnsi="Consolas" w:cs="Consolas"/>
+          <w:color w:val="0000FF"/>
+          <w:sz w:val="19"/>
+          <w:szCs w:val="19"/>
+        </w:rPr>
+        <w:t>END</w:t>
+      </w:r>
+    </w:p>
+    <w:p>
+      <w:pPr>
+        <w:jc w:val="both"/>
+        <w:rPr>
+          <w:rFonts w:ascii="Times New Roman" w:hAnsi="Times New Roman" w:cs="Times New Roman"/>
+          <w:sz w:val="28"/>
+          <w:szCs w:val="28"/>
+        </w:rPr>
+      </w:pPr>
+      <w:r>
+        <w:rPr>
+          <w:rFonts w:ascii="Times New Roman" w:hAnsi="Times New Roman" w:cs="Times New Roman"/>
+          <w:sz w:val="28"/>
+          <w:szCs w:val="28"/>
+        </w:rPr>
+        <w:t>Перевіримо виконання тригера:</w:t>
+      </w:r>
+    </w:p>
+    <w:p>
+      <w:pPr>
+        <w:autoSpaceDE w:val="0"/>
+        <w:autoSpaceDN w:val="0"/>
+        <w:adjustRightInd w:val="0"/>
+        <w:spacing w:after="0" w:line="240" w:lineRule="auto"/>
+        <w:rPr>
+          <w:rFonts w:ascii="Consolas" w:hAnsi="Consolas" w:cs="Consolas"/>
+          <w:color w:val="000000"/>
+          <w:sz w:val="19"/>
+          <w:szCs w:val="19"/>
+        </w:rPr>
+      </w:pPr>
+      <w:r>
+        <w:rPr>
+          <w:rFonts w:ascii="Consolas" w:hAnsi="Consolas" w:cs="Consolas"/>
+          <w:color w:val="0000FF"/>
+          <w:sz w:val="19"/>
+          <w:szCs w:val="19"/>
+        </w:rPr>
+        <w:t>INSERT</w:t>
+      </w:r>
+      <w:r>
+        <w:rPr>
+          <w:rFonts w:ascii="Consolas" w:hAnsi="Consolas" w:cs="Consolas"/>
+          <w:color w:val="000000"/>
+          <w:sz w:val="19"/>
+          <w:szCs w:val="19"/>
+        </w:rPr>
+        <w:t xml:space="preserve"> </w:t>
+      </w:r>
+      <w:r>
+        <w:rPr>
+          <w:rFonts w:ascii="Consolas" w:hAnsi="Consolas" w:cs="Consolas"/>
+          <w:color w:val="0000FF"/>
+          <w:sz w:val="19"/>
+          <w:szCs w:val="19"/>
+        </w:rPr>
+        <w:t>INTO</w:t>
+      </w:r>
+      <w:r>
+        <w:rPr>
+          <w:rFonts w:ascii="Consolas" w:hAnsi="Consolas" w:cs="Consolas"/>
+          <w:color w:val="000000"/>
+          <w:sz w:val="19"/>
+          <w:szCs w:val="19"/>
+        </w:rPr>
+        <w:t xml:space="preserve"> Учасник </w:t>
+      </w:r>
+    </w:p>
+    <w:p>
+      <w:pPr>
+        <w:autoSpaceDE w:val="0"/>
+        <w:autoSpaceDN w:val="0"/>
+        <w:adjustRightInd w:val="0"/>
+        <w:spacing w:after="0" w:line="240" w:lineRule="auto"/>
+        <w:rPr>
+          <w:rFonts w:ascii="Consolas" w:hAnsi="Consolas" w:cs="Consolas"/>
+          <w:color w:val="000000"/>
+          <w:sz w:val="19"/>
+          <w:szCs w:val="19"/>
+        </w:rPr>
+      </w:pPr>
+      <w:r>
+        <w:rPr>
+          <w:rFonts w:ascii="Consolas" w:hAnsi="Consolas" w:cs="Consolas"/>
+          <w:color w:val="0000FF"/>
+          <w:sz w:val="19"/>
+          <w:szCs w:val="19"/>
+        </w:rPr>
+        <w:t xml:space="preserve">VALUES </w:t>
+      </w:r>
+      <w:r>
+        <w:rPr>
+          <w:rFonts w:ascii="Consolas" w:hAnsi="Consolas" w:cs="Consolas"/>
+          <w:color w:val="808080"/>
+          <w:sz w:val="19"/>
+          <w:szCs w:val="19"/>
+        </w:rPr>
+        <w:t>(</w:t>
+      </w:r>
+      <w:r>
+        <w:rPr>
+          <w:rFonts w:ascii="Consolas" w:hAnsi="Consolas" w:cs="Consolas"/>
+          <w:color w:val="000000"/>
+          <w:sz w:val="19"/>
+          <w:szCs w:val="19"/>
+        </w:rPr>
+        <w:t>6</w:t>
+      </w:r>
+      <w:r>
+        <w:rPr>
+          <w:rFonts w:ascii="Consolas" w:hAnsi="Consolas" w:cs="Consolas"/>
+          <w:color w:val="808080"/>
+          <w:sz w:val="19"/>
+          <w:szCs w:val="19"/>
+        </w:rPr>
+        <w:t>,</w:t>
+      </w:r>
+      <w:r>
+        <w:rPr>
+          <w:rFonts w:ascii="Consolas" w:hAnsi="Consolas" w:cs="Consolas"/>
+          <w:color w:val="000000"/>
+          <w:sz w:val="19"/>
+          <w:szCs w:val="19"/>
+        </w:rPr>
+        <w:t xml:space="preserve"> </w:t>
+      </w:r>
+      <w:r>
+        <w:rPr>
+          <w:rFonts w:ascii="Consolas" w:hAnsi="Consolas" w:cs="Consolas"/>
+          <w:color w:val="FF0000"/>
+          <w:sz w:val="19"/>
+          <w:szCs w:val="19"/>
+        </w:rPr>
+        <w:t>'Ірина'</w:t>
+      </w:r>
+      <w:r>
+        <w:rPr>
+          <w:rFonts w:ascii="Consolas" w:hAnsi="Consolas" w:cs="Consolas"/>
+          <w:color w:val="808080"/>
+          <w:sz w:val="19"/>
+          <w:szCs w:val="19"/>
+        </w:rPr>
+        <w:t>,</w:t>
+      </w:r>
+      <w:r>
+        <w:rPr>
+          <w:rFonts w:ascii="Consolas" w:hAnsi="Consolas" w:cs="Consolas"/>
+          <w:color w:val="000000"/>
+          <w:sz w:val="19"/>
+          <w:szCs w:val="19"/>
+        </w:rPr>
+        <w:t xml:space="preserve"> </w:t>
+      </w:r>
+      <w:r>
+        <w:rPr>
+          <w:rFonts w:ascii="Consolas" w:hAnsi="Consolas" w:cs="Consolas"/>
+          <w:color w:val="FF0000"/>
+          <w:sz w:val="19"/>
+          <w:szCs w:val="19"/>
+        </w:rPr>
+        <w:t>'Івасюк'</w:t>
+      </w:r>
+      <w:r>
+        <w:rPr>
+          <w:rFonts w:ascii="Consolas" w:hAnsi="Consolas" w:cs="Consolas"/>
+          <w:color w:val="808080"/>
+          <w:sz w:val="19"/>
+          <w:szCs w:val="19"/>
+        </w:rPr>
+        <w:t>,</w:t>
+      </w:r>
+      <w:r>
+        <w:rPr>
+          <w:rFonts w:ascii="Consolas" w:hAnsi="Consolas" w:cs="Consolas"/>
+          <w:color w:val="FF0000"/>
+          <w:sz w:val="19"/>
+          <w:szCs w:val="19"/>
+        </w:rPr>
+        <w:t>'Іванівна'</w:t>
+      </w:r>
+      <w:r>
+        <w:rPr>
+          <w:rFonts w:ascii="Consolas" w:hAnsi="Consolas" w:cs="Consolas"/>
+          <w:color w:val="808080"/>
+          <w:sz w:val="19"/>
+          <w:szCs w:val="19"/>
+        </w:rPr>
+        <w:t>,</w:t>
+      </w:r>
+      <w:r>
+        <w:rPr>
+          <w:rFonts w:ascii="Consolas" w:hAnsi="Consolas" w:cs="Consolas"/>
+          <w:color w:val="FF0000"/>
+          <w:sz w:val="19"/>
+          <w:szCs w:val="19"/>
+        </w:rPr>
+        <w:t>'Львів'</w:t>
+      </w:r>
+      <w:r>
+        <w:rPr>
+          <w:rFonts w:ascii="Consolas" w:hAnsi="Consolas" w:cs="Consolas"/>
+          <w:color w:val="808080"/>
+          <w:sz w:val="19"/>
+          <w:szCs w:val="19"/>
+        </w:rPr>
+        <w:t>,</w:t>
+      </w:r>
+      <w:r>
+        <w:rPr>
+          <w:rFonts w:ascii="Consolas" w:hAnsi="Consolas" w:cs="Consolas"/>
+          <w:color w:val="FF0000"/>
+          <w:sz w:val="19"/>
+          <w:szCs w:val="19"/>
+        </w:rPr>
+        <w:t>'Повна'</w:t>
+      </w:r>
+      <w:r>
+        <w:rPr>
+          <w:rFonts w:ascii="Consolas" w:hAnsi="Consolas" w:cs="Consolas"/>
+          <w:color w:val="808080"/>
+          <w:sz w:val="19"/>
+          <w:szCs w:val="19"/>
+        </w:rPr>
+        <w:t>,</w:t>
+      </w:r>
+      <w:r>
+        <w:rPr>
+          <w:rFonts w:ascii="Consolas" w:hAnsi="Consolas" w:cs="Consolas"/>
+          <w:color w:val="FF0000"/>
+          <w:sz w:val="19"/>
+          <w:szCs w:val="19"/>
+        </w:rPr>
+        <w:t>'11'</w:t>
+      </w:r>
+      <w:r>
+        <w:rPr>
+          <w:rFonts w:ascii="Consolas" w:hAnsi="Consolas" w:cs="Consolas"/>
+          <w:color w:val="808080"/>
+          <w:sz w:val="19"/>
+          <w:szCs w:val="19"/>
+        </w:rPr>
+        <w:t>,</w:t>
+      </w:r>
+      <w:r>
+        <w:rPr>
+          <w:rFonts w:ascii="Consolas" w:hAnsi="Consolas" w:cs="Consolas"/>
+          <w:color w:val="FF0000"/>
+          <w:sz w:val="19"/>
+          <w:szCs w:val="19"/>
+        </w:rPr>
+        <w:t>'11'</w:t>
+      </w:r>
+      <w:r>
+        <w:rPr>
+          <w:rFonts w:ascii="Consolas" w:hAnsi="Consolas" w:cs="Consolas"/>
+          <w:color w:val="808080"/>
+          <w:sz w:val="19"/>
+          <w:szCs w:val="19"/>
+        </w:rPr>
+        <w:t>,</w:t>
+      </w:r>
+      <w:r>
+        <w:rPr>
+          <w:rFonts w:ascii="Consolas" w:hAnsi="Consolas" w:cs="Consolas"/>
+          <w:color w:val="000000"/>
+          <w:sz w:val="19"/>
+          <w:szCs w:val="19"/>
+        </w:rPr>
+        <w:t xml:space="preserve"> 975958365</w:t>
+      </w:r>
+      <w:r>
+        <w:rPr>
+          <w:rFonts w:ascii="Consolas" w:hAnsi="Consolas" w:cs="Consolas"/>
+          <w:color w:val="808080"/>
+          <w:sz w:val="19"/>
+          <w:szCs w:val="19"/>
+        </w:rPr>
+        <w:t>,</w:t>
+      </w:r>
+      <w:r>
+        <w:rPr>
+          <w:rFonts w:ascii="Consolas" w:hAnsi="Consolas" w:cs="Consolas"/>
+          <w:color w:val="000000"/>
+          <w:sz w:val="19"/>
+          <w:szCs w:val="19"/>
+        </w:rPr>
+        <w:t xml:space="preserve"> </w:t>
+      </w:r>
+      <w:r>
+        <w:rPr>
+          <w:rFonts w:ascii="Consolas" w:hAnsi="Consolas" w:cs="Consolas"/>
+          <w:color w:val="FF0000"/>
+          <w:sz w:val="19"/>
+          <w:szCs w:val="19"/>
+        </w:rPr>
+        <w:t>'2017-03-10'</w:t>
+      </w:r>
+      <w:r>
+        <w:rPr>
+          <w:rFonts w:ascii="Consolas" w:hAnsi="Consolas" w:cs="Consolas"/>
+          <w:color w:val="808080"/>
+          <w:sz w:val="19"/>
+          <w:szCs w:val="19"/>
+        </w:rPr>
+        <w:t>,</w:t>
+      </w:r>
+      <w:r>
+        <w:rPr>
+          <w:rFonts w:ascii="Consolas" w:hAnsi="Consolas" w:cs="Consolas"/>
+          <w:color w:val="FF0000"/>
+          <w:sz w:val="19"/>
+          <w:szCs w:val="19"/>
+        </w:rPr>
+        <w:t>'w'</w:t>
+      </w:r>
+      <w:r>
+        <w:rPr>
+          <w:rFonts w:ascii="Consolas" w:hAnsi="Consolas" w:cs="Consolas"/>
+          <w:color w:val="808080"/>
+          <w:sz w:val="19"/>
+          <w:szCs w:val="19"/>
+        </w:rPr>
+        <w:t>);</w:t>
+      </w:r>
+    </w:p>
+    <w:p>
+      <w:pPr>
+        <w:autoSpaceDE w:val="0"/>
+        <w:autoSpaceDN w:val="0"/>
+        <w:adjustRightInd w:val="0"/>
+        <w:spacing w:after="0" w:line="240" w:lineRule="auto"/>
+        <w:rPr>
+          <w:rFonts w:ascii="Consolas" w:hAnsi="Consolas" w:cs="Consolas"/>
+          <w:color w:val="000000"/>
+          <w:sz w:val="19"/>
+          <w:szCs w:val="19"/>
+        </w:rPr>
+      </w:pPr>
+    </w:p>
+    <w:p>
+      <w:pPr>
+        <w:jc w:val="both"/>
+        <w:rPr>
+          <w:rFonts w:ascii="Times New Roman" w:hAnsi="Times New Roman" w:cs="Times New Roman"/>
+          <w:sz w:val="28"/>
+          <w:szCs w:val="28"/>
+        </w:rPr>
+      </w:pPr>
+      <w:r>
+        <w:rPr>
+          <w:rFonts w:ascii="Times New Roman" w:hAnsi="Times New Roman" w:cs="Times New Roman"/>
+          <w:sz w:val="28"/>
+          <w:szCs w:val="28"/>
+        </w:rPr>
+        <w:t>Результат виконання:</w:t>
+      </w:r>
+    </w:p>
+    <w:p>
+      <w:pPr>
+        <w:jc w:val="center"/>
+        <w:rPr>
+          <w:rFonts w:ascii="Times New Roman" w:hAnsi="Times New Roman" w:cs="Times New Roman"/>
+          <w:b/>
+          <w:sz w:val="28"/>
+          <w:szCs w:val="28"/>
+        </w:rPr>
+      </w:pPr>
+      <w:r>
+        <w:rPr>
+          <w:noProof/>
+        </w:rPr>
+        <w:drawing>
+          <wp:inline distT="0" distB="0" distL="0" distR="0" wp14:anchorId="56DACAD7" wp14:editId="670EC73C">
+            <wp:extent cx="6120765" cy="1424940"/>
+            <wp:effectExtent l="0" t="0" r="0" b="3810"/>
+            <wp:docPr id="7" name="Рисунок 7"/>
+            <wp:cNvGraphicFramePr>
+              <a:graphicFrameLocks xmlns:a="http://schemas.openxmlformats.org/drawingml/2006/main" noChangeAspect="1"/>
+            </wp:cNvGraphicFramePr>
+            <a:graphic xmlns:a="http://schemas.openxmlformats.org/drawingml/2006/main">
+              <a:graphicData uri="http://schemas.openxmlformats.org/drawingml/2006/picture">
+                <pic:pic xmlns:pic="http://schemas.openxmlformats.org/drawingml/2006/picture">
+                  <pic:nvPicPr>
+                    <pic:cNvPr id="1" name=""/>
+                    <pic:cNvPicPr/>
+                  </pic:nvPicPr>
+                  <pic:blipFill>
+                    <a:blip r:embed="rId8"/>
+                    <a:stretch>
+                      <a:fillRect/>
+                    </a:stretch>
+                  </pic:blipFill>
+                  <pic:spPr>
+                    <a:xfrm>
+                      <a:off x="0" y="0"/>
                       <a:ext cx="6120765" cy="1424940"/>
                     </a:xfrm>
                     <a:prstGeom prst="rect">
@@ -2422,14 +2584,25 @@
           <w:szCs w:val="19"/>
         </w:rPr>
       </w:pPr>
-      <w:r>
-        <w:rPr>
-          <w:rFonts w:ascii="Consolas" w:hAnsi="Consolas" w:cs="Consolas"/>
-          <w:color w:val="000000"/>
-          <w:sz w:val="19"/>
-          <w:szCs w:val="19"/>
-        </w:rPr>
-        <w:t xml:space="preserve">записати_у_архів </w:t>
+      <w:proofErr w:type="spellStart"/>
+      <w:r>
+        <w:rPr>
+          <w:rFonts w:ascii="Consolas" w:hAnsi="Consolas" w:cs="Consolas"/>
+          <w:color w:val="000000"/>
+          <w:sz w:val="19"/>
+          <w:szCs w:val="19"/>
+        </w:rPr>
+        <w:t>записати_у_архів</w:t>
+      </w:r>
+      <w:proofErr w:type="spellEnd"/>
+      <w:r>
+        <w:rPr>
+          <w:rFonts w:ascii="Consolas" w:hAnsi="Consolas" w:cs="Consolas"/>
+          <w:color w:val="000000"/>
+          <w:sz w:val="19"/>
+          <w:szCs w:val="19"/>
+        </w:rPr>
+        <w:t xml:space="preserve"> </w:t>
       </w:r>
       <w:r>
         <w:rPr>
@@ -2643,7 +2816,27 @@
           <w:sz w:val="19"/>
           <w:szCs w:val="19"/>
         </w:rPr>
-        <w:t xml:space="preserve"> Код_колективу </w:t>
+        <w:t xml:space="preserve"> </w:t>
+      </w:r>
+      <w:proofErr w:type="spellStart"/>
+      <w:r>
+        <w:rPr>
+          <w:rFonts w:ascii="Consolas" w:hAnsi="Consolas" w:cs="Consolas"/>
+          <w:color w:val="000000"/>
+          <w:sz w:val="19"/>
+          <w:szCs w:val="19"/>
+        </w:rPr>
+        <w:t>Код_колективу</w:t>
+      </w:r>
+      <w:proofErr w:type="spellEnd"/>
+      <w:r>
+        <w:rPr>
+          <w:rFonts w:ascii="Consolas" w:hAnsi="Consolas" w:cs="Consolas"/>
+          <w:color w:val="000000"/>
+          <w:sz w:val="19"/>
+          <w:szCs w:val="19"/>
+        </w:rPr>
+        <w:t xml:space="preserve"> </w:t>
       </w:r>
       <w:r>
         <w:rPr>
@@ -2661,8 +2854,19 @@
           <w:sz w:val="19"/>
           <w:szCs w:val="19"/>
         </w:rPr>
-        <w:t xml:space="preserve"> deleted</w:t>
-      </w:r>
+        <w:t xml:space="preserve"> </w:t>
+      </w:r>
+      <w:proofErr w:type="spellStart"/>
+      <w:r>
+        <w:rPr>
+          <w:rFonts w:ascii="Consolas" w:hAnsi="Consolas" w:cs="Consolas"/>
+          <w:color w:val="000000"/>
+          <w:sz w:val="19"/>
+          <w:szCs w:val="19"/>
+        </w:rPr>
+        <w:t>deleted</w:t>
+      </w:r>
+      <w:proofErr w:type="spellEnd"/>
     </w:p>
     <w:p>
       <w:pPr>
@@ -2811,7 +3015,27 @@
           <w:sz w:val="19"/>
           <w:szCs w:val="19"/>
         </w:rPr>
-        <w:t xml:space="preserve"> Код_колективу </w:t>
+        <w:t xml:space="preserve"> </w:t>
+      </w:r>
+      <w:proofErr w:type="spellStart"/>
+      <w:r>
+        <w:rPr>
+          <w:rFonts w:ascii="Consolas" w:hAnsi="Consolas" w:cs="Consolas"/>
+          <w:color w:val="000000"/>
+          <w:sz w:val="19"/>
+          <w:szCs w:val="19"/>
+        </w:rPr>
+        <w:t>Код_колективу</w:t>
+      </w:r>
+      <w:proofErr w:type="spellEnd"/>
+      <w:r>
+        <w:rPr>
+          <w:rFonts w:ascii="Consolas" w:hAnsi="Consolas" w:cs="Consolas"/>
+          <w:color w:val="000000"/>
+          <w:sz w:val="19"/>
+          <w:szCs w:val="19"/>
+        </w:rPr>
+        <w:t xml:space="preserve"> </w:t>
       </w:r>
       <w:r>
         <w:rPr>
@@ -2879,7 +3103,27 @@
           <w:sz w:val="19"/>
           <w:szCs w:val="19"/>
         </w:rPr>
-        <w:t xml:space="preserve"> Код_колективу </w:t>
+        <w:t xml:space="preserve"> </w:t>
+      </w:r>
+      <w:proofErr w:type="spellStart"/>
+      <w:r>
+        <w:rPr>
+          <w:rFonts w:ascii="Consolas" w:hAnsi="Consolas" w:cs="Consolas"/>
+          <w:color w:val="000000"/>
+          <w:sz w:val="19"/>
+          <w:szCs w:val="19"/>
+        </w:rPr>
+        <w:t>Код_колективу</w:t>
+      </w:r>
+      <w:proofErr w:type="spellEnd"/>
+      <w:r>
+        <w:rPr>
+          <w:rFonts w:ascii="Consolas" w:hAnsi="Consolas" w:cs="Consolas"/>
+          <w:color w:val="000000"/>
+          <w:sz w:val="19"/>
+          <w:szCs w:val="19"/>
+        </w:rPr>
+        <w:t xml:space="preserve"> </w:t>
       </w:r>
       <w:r>
         <w:rPr>
@@ -2897,8 +3141,19 @@
           <w:sz w:val="19"/>
           <w:szCs w:val="19"/>
         </w:rPr>
-        <w:t xml:space="preserve"> deleted</w:t>
-      </w:r>
+        <w:t xml:space="preserve"> </w:t>
+      </w:r>
+      <w:proofErr w:type="spellStart"/>
+      <w:r>
+        <w:rPr>
+          <w:rFonts w:ascii="Consolas" w:hAnsi="Consolas" w:cs="Consolas"/>
+          <w:color w:val="000000"/>
+          <w:sz w:val="19"/>
+          <w:szCs w:val="19"/>
+        </w:rPr>
+        <w:t>deleted</w:t>
+      </w:r>
+      <w:proofErr w:type="spellEnd"/>
     </w:p>
     <w:p>
       <w:pPr>
@@ -2965,7 +3220,27 @@
           <w:sz w:val="19"/>
           <w:szCs w:val="19"/>
         </w:rPr>
-        <w:t xml:space="preserve"> Код_колективу </w:t>
+        <w:t xml:space="preserve"> </w:t>
+      </w:r>
+      <w:proofErr w:type="spellStart"/>
+      <w:r>
+        <w:rPr>
+          <w:rFonts w:ascii="Consolas" w:hAnsi="Consolas" w:cs="Consolas"/>
+          <w:color w:val="000000"/>
+          <w:sz w:val="19"/>
+          <w:szCs w:val="19"/>
+        </w:rPr>
+        <w:t>Код_колективу</w:t>
+      </w:r>
+      <w:proofErr w:type="spellEnd"/>
+      <w:r>
+        <w:rPr>
+          <w:rFonts w:ascii="Consolas" w:hAnsi="Consolas" w:cs="Consolas"/>
+          <w:color w:val="000000"/>
+          <w:sz w:val="19"/>
+          <w:szCs w:val="19"/>
+        </w:rPr>
+        <w:t xml:space="preserve"> </w:t>
       </w:r>
       <w:r>
         <w:rPr>
@@ -3088,7 +3363,27 @@
           <w:sz w:val="19"/>
           <w:szCs w:val="19"/>
         </w:rPr>
-        <w:t xml:space="preserve"> Код_колективу </w:t>
+        <w:t xml:space="preserve"> </w:t>
+      </w:r>
+      <w:proofErr w:type="spellStart"/>
+      <w:r>
+        <w:rPr>
+          <w:rFonts w:ascii="Consolas" w:hAnsi="Consolas" w:cs="Consolas"/>
+          <w:color w:val="000000"/>
+          <w:sz w:val="19"/>
+          <w:szCs w:val="19"/>
+        </w:rPr>
+        <w:t>Код_колективу</w:t>
+      </w:r>
+      <w:proofErr w:type="spellEnd"/>
+      <w:r>
+        <w:rPr>
+          <w:rFonts w:ascii="Consolas" w:hAnsi="Consolas" w:cs="Consolas"/>
+          <w:color w:val="000000"/>
+          <w:sz w:val="19"/>
+          <w:szCs w:val="19"/>
+        </w:rPr>
+        <w:t xml:space="preserve"> </w:t>
       </w:r>
       <w:r>
         <w:rPr>
@@ -3223,7 +3518,7 @@
                     <pic:cNvPicPr/>
                   </pic:nvPicPr>
                   <pic:blipFill>
-                    <a:blip r:embed="rId8"/>
+                    <a:blip r:embed="rId9"/>
                     <a:stretch>
                       <a:fillRect/>
                     </a:stretch>
@@ -4180,6 +4475,18 @@
       <w:contextualSpacing/>
     </w:pPr>
   </w:style>
+  <w:style w:type="character" w:styleId="a4">
+    <w:name w:val="Hyperlink"/>
+    <w:basedOn w:val="a0"/>
+    <w:uiPriority w:val="99"/>
+    <w:semiHidden/>
+    <w:unhideWhenUsed/>
+    <w:rsid w:val="004A5DF8"/>
+    <w:rPr>
+      <w:color w:val="0563C1" w:themeColor="hyperlink"/>
+      <w:u w:val="single"/>
+    </w:rPr>
+  </w:style>
 </w:styles>
 </file>
 
